--- a/Android知识/OkHttp源码解析.docx
+++ b/Android知识/OkHttp源码解析.docx
@@ -142,7 +142,23 @@
           <w:sz w:val="18"/>
           <w:szCs w:val="18"/>
         </w:rPr>
-        <w:t> 的对象，如果要对okhttpclient进行配置，则使用new出来的对象进行配置</w:t>
+        <w:t> 的对象</w:t>
+      </w:r>
+      <w:r>
+        <w:rPr>
+          <w:rFonts w:ascii="微软雅黑" w:eastAsia="微软雅黑" w:hAnsi="微软雅黑" w:hint="eastAsia"/>
+          <w:sz w:val="18"/>
+          <w:szCs w:val="18"/>
+        </w:rPr>
+        <w:t>（设置缓存，连接时间，代理等）</w:t>
+      </w:r>
+      <w:r>
+        <w:rPr>
+          <w:rFonts w:ascii="微软雅黑" w:eastAsia="微软雅黑" w:hAnsi="微软雅黑" w:hint="eastAsia"/>
+          <w:sz w:val="18"/>
+          <w:szCs w:val="18"/>
+        </w:rPr>
+        <w:t>，如果要对okhttpclient进行配置，则使用new出来的对象进行配置</w:t>
       </w:r>
     </w:p>
     <w:p>
@@ -396,9 +412,6 @@
     <w:p>
       <w:pPr>
         <w:ind w:left="315" w:hangingChars="150" w:hanging="315"/>
-        <w:rPr>
-          <w:rFonts w:hint="eastAsia"/>
-        </w:rPr>
       </w:pPr>
       <w:r>
         <w:rPr>
@@ -543,6 +556,236 @@
         </w:rPr>
         <w:t>拦截器</w:t>
       </w:r>
+    </w:p>
+    <w:p/>
+    <w:p>
+      <w:pPr>
+        <w:pStyle w:val="a6"/>
+        <w:numPr>
+          <w:ilvl w:val="0"/>
+          <w:numId w:val="2"/>
+        </w:numPr>
+        <w:ind w:firstLineChars="0"/>
+      </w:pPr>
+      <w:r>
+        <w:rPr>
+          <w:rFonts w:hint="eastAsia"/>
+        </w:rPr>
+        <w:t>第一步</w:t>
+      </w:r>
+    </w:p>
+    <w:p>
+      <w:pPr>
+        <w:pStyle w:val="a6"/>
+        <w:ind w:left="360" w:firstLineChars="0" w:firstLine="0"/>
+      </w:pPr>
+      <w:r>
+        <w:rPr>
+          <w:rFonts w:hint="eastAsia"/>
+        </w:rPr>
+        <w:t>创建</w:t>
+      </w:r>
+      <w:r>
+        <w:rPr>
+          <w:rFonts w:hint="eastAsia"/>
+        </w:rPr>
+        <w:t>OkhttpClient</w:t>
+      </w:r>
+      <w:r>
+        <w:rPr>
+          <w:rFonts w:hint="eastAsia"/>
+        </w:rPr>
+        <w:t>对象和</w:t>
+      </w:r>
+      <w:r>
+        <w:rPr>
+          <w:rFonts w:hint="eastAsia"/>
+        </w:rPr>
+        <w:t>Request</w:t>
+      </w:r>
+      <w:r>
+        <w:rPr>
+          <w:rFonts w:hint="eastAsia"/>
+        </w:rPr>
+        <w:t>对象，并使用</w:t>
+      </w:r>
+      <w:r>
+        <w:rPr>
+          <w:rFonts w:hint="eastAsia"/>
+        </w:rPr>
+        <w:t>builder</w:t>
+      </w:r>
+      <w:r>
+        <w:rPr>
+          <w:rFonts w:hint="eastAsia"/>
+        </w:rPr>
+        <w:t>设计模式进行配置数据</w:t>
+      </w:r>
+    </w:p>
+    <w:p>
+      <w:pPr>
+        <w:pStyle w:val="a6"/>
+        <w:numPr>
+          <w:ilvl w:val="0"/>
+          <w:numId w:val="2"/>
+        </w:numPr>
+        <w:ind w:firstLineChars="0"/>
+      </w:pPr>
+      <w:r>
+        <w:rPr>
+          <w:rFonts w:hint="eastAsia"/>
+        </w:rPr>
+        <w:t>第二步</w:t>
+      </w:r>
+    </w:p>
+    <w:p>
+      <w:pPr>
+        <w:pStyle w:val="a6"/>
+        <w:ind w:left="360" w:firstLineChars="0" w:firstLine="0"/>
+      </w:pPr>
+      <w:r>
+        <w:rPr>
+          <w:rFonts w:hint="eastAsia"/>
+        </w:rPr>
+        <w:t>获取</w:t>
+      </w:r>
+      <w:r>
+        <w:rPr>
+          <w:rFonts w:hint="eastAsia"/>
+        </w:rPr>
+        <w:t>call</w:t>
+      </w:r>
+      <w:r>
+        <w:rPr>
+          <w:rFonts w:hint="eastAsia"/>
+        </w:rPr>
+        <w:t>对象，执行通过操作或者异步操作</w:t>
+      </w:r>
+    </w:p>
+    <w:p>
+      <w:pPr>
+        <w:pStyle w:val="a6"/>
+        <w:numPr>
+          <w:ilvl w:val="0"/>
+          <w:numId w:val="2"/>
+        </w:numPr>
+        <w:ind w:firstLineChars="0"/>
+      </w:pPr>
+      <w:r>
+        <w:rPr>
+          <w:rFonts w:hint="eastAsia"/>
+        </w:rPr>
+        <w:t>第三步</w:t>
+      </w:r>
+    </w:p>
+    <w:p>
+      <w:pPr>
+        <w:pStyle w:val="a6"/>
+        <w:ind w:left="360" w:firstLineChars="0" w:firstLine="0"/>
+      </w:pPr>
+      <w:r>
+        <w:t>R</w:t>
+      </w:r>
+      <w:r>
+        <w:rPr>
+          <w:rFonts w:hint="eastAsia"/>
+        </w:rPr>
+        <w:t>ealCall.enqueue()</w:t>
+      </w:r>
+      <w:r>
+        <w:rPr>
+          <w:rFonts w:hint="eastAsia"/>
+        </w:rPr>
+        <w:t>方法获取</w:t>
+      </w:r>
+      <w:r>
+        <w:rPr>
+          <w:rFonts w:hint="eastAsia"/>
+        </w:rPr>
+        <w:t>dispatcher</w:t>
+      </w:r>
+      <w:r>
+        <w:rPr>
+          <w:rFonts w:hint="eastAsia"/>
+        </w:rPr>
+        <w:t>对象，</w:t>
+      </w:r>
+      <w:r>
+        <w:rPr>
+          <w:rFonts w:hint="eastAsia"/>
+        </w:rPr>
+        <w:t>dispatcher</w:t>
+      </w:r>
+      <w:r>
+        <w:rPr>
+          <w:rFonts w:hint="eastAsia"/>
+        </w:rPr>
+        <w:t>再去执行</w:t>
+      </w:r>
+      <w:r>
+        <w:rPr>
+          <w:rFonts w:hint="eastAsia"/>
+        </w:rPr>
+        <w:t>dispatcher.enqueue</w:t>
+      </w:r>
+      <w:r>
+        <w:rPr>
+          <w:rFonts w:hint="eastAsia"/>
+        </w:rPr>
+        <w:t>方法，将请求放到请求队列中。并且创建线程池。</w:t>
+      </w:r>
+      <w:r>
+        <w:rPr>
+          <w:rFonts w:hint="eastAsia"/>
+        </w:rPr>
+        <w:t>然后执行线程池</w:t>
+      </w:r>
+    </w:p>
+    <w:p>
+      <w:pPr>
+        <w:pStyle w:val="a6"/>
+        <w:numPr>
+          <w:ilvl w:val="0"/>
+          <w:numId w:val="2"/>
+        </w:numPr>
+        <w:ind w:firstLineChars="0"/>
+      </w:pPr>
+      <w:r>
+        <w:rPr>
+          <w:rFonts w:hint="eastAsia"/>
+        </w:rPr>
+        <w:t>第四步</w:t>
+      </w:r>
+    </w:p>
+    <w:p>
+      <w:pPr>
+        <w:pStyle w:val="a6"/>
+        <w:ind w:left="360" w:firstLineChars="0" w:firstLine="0"/>
+      </w:pPr>
+      <w:r>
+        <w:rPr>
+          <w:rFonts w:hint="eastAsia"/>
+        </w:rPr>
+        <w:t>执行线程池的</w:t>
+      </w:r>
+      <w:r>
+        <w:rPr>
+          <w:rFonts w:hint="eastAsia"/>
+        </w:rPr>
+        <w:t>running</w:t>
+      </w:r>
+      <w:r>
+        <w:rPr>
+          <w:rFonts w:hint="eastAsia"/>
+        </w:rPr>
+        <w:t>方法，在该方法中执行网络操作，在将请求结果返回</w:t>
+      </w:r>
+    </w:p>
+    <w:p>
+      <w:pPr>
+        <w:pStyle w:val="a6"/>
+        <w:ind w:left="360" w:firstLineChars="0" w:firstLine="0"/>
+      </w:pPr>
     </w:p>
     <w:sectPr>
       <w:pgSz w:w="11906" w:h="16838"/>
@@ -595,6 +838,95 @@
 <file path=word/numbering.xml><?xml version="1.0" encoding="utf-8"?>
 <w:numbering xmlns:ve="http://schemas.openxmlformats.org/markup-compatibility/2006" xmlns:o="urn:schemas-microsoft-com:office:office" xmlns:r="http://schemas.openxmlformats.org/officeDocument/2006/relationships" xmlns:m="http://schemas.openxmlformats.org/officeDocument/2006/math" xmlns:v="urn:schemas-microsoft-com:vml" xmlns:wp="http://schemas.openxmlformats.org/drawingml/2006/wordprocessingDrawing" xmlns:w10="urn:schemas-microsoft-com:office:word" xmlns:w="http://schemas.openxmlformats.org/wordprocessingml/2006/main" xmlns:wne="http://schemas.microsoft.com/office/word/2006/wordml">
   <w:abstractNum w:abstractNumId="0">
+    <w:nsid w:val="15E822AB"/>
+    <w:multiLevelType w:val="hybridMultilevel"/>
+    <w:tmpl w:val="8D6C11CC"/>
+    <w:lvl w:ilvl="0" w:tplc="73C485C0">
+      <w:start w:val="1"/>
+      <w:numFmt w:val="decimal"/>
+      <w:lvlText w:val="%1."/>
+      <w:lvlJc w:val="left"/>
+      <w:pPr>
+        <w:ind w:left="360" w:hanging="360"/>
+      </w:pPr>
+      <w:rPr>
+        <w:rFonts w:hint="default"/>
+      </w:rPr>
+    </w:lvl>
+    <w:lvl w:ilvl="1" w:tplc="04090019" w:tentative="1">
+      <w:start w:val="1"/>
+      <w:numFmt w:val="lowerLetter"/>
+      <w:lvlText w:val="%2)"/>
+      <w:lvlJc w:val="left"/>
+      <w:pPr>
+        <w:ind w:left="840" w:hanging="420"/>
+      </w:pPr>
+    </w:lvl>
+    <w:lvl w:ilvl="2" w:tplc="0409001B" w:tentative="1">
+      <w:start w:val="1"/>
+      <w:numFmt w:val="lowerRoman"/>
+      <w:lvlText w:val="%3."/>
+      <w:lvlJc w:val="right"/>
+      <w:pPr>
+        <w:ind w:left="1260" w:hanging="420"/>
+      </w:pPr>
+    </w:lvl>
+    <w:lvl w:ilvl="3" w:tplc="0409000F" w:tentative="1">
+      <w:start w:val="1"/>
+      <w:numFmt w:val="decimal"/>
+      <w:lvlText w:val="%4."/>
+      <w:lvlJc w:val="left"/>
+      <w:pPr>
+        <w:ind w:left="1680" w:hanging="420"/>
+      </w:pPr>
+    </w:lvl>
+    <w:lvl w:ilvl="4" w:tplc="04090019" w:tentative="1">
+      <w:start w:val="1"/>
+      <w:numFmt w:val="lowerLetter"/>
+      <w:lvlText w:val="%5)"/>
+      <w:lvlJc w:val="left"/>
+      <w:pPr>
+        <w:ind w:left="2100" w:hanging="420"/>
+      </w:pPr>
+    </w:lvl>
+    <w:lvl w:ilvl="5" w:tplc="0409001B" w:tentative="1">
+      <w:start w:val="1"/>
+      <w:numFmt w:val="lowerRoman"/>
+      <w:lvlText w:val="%6."/>
+      <w:lvlJc w:val="right"/>
+      <w:pPr>
+        <w:ind w:left="2520" w:hanging="420"/>
+      </w:pPr>
+    </w:lvl>
+    <w:lvl w:ilvl="6" w:tplc="0409000F" w:tentative="1">
+      <w:start w:val="1"/>
+      <w:numFmt w:val="decimal"/>
+      <w:lvlText w:val="%7."/>
+      <w:lvlJc w:val="left"/>
+      <w:pPr>
+        <w:ind w:left="2940" w:hanging="420"/>
+      </w:pPr>
+    </w:lvl>
+    <w:lvl w:ilvl="7" w:tplc="04090019" w:tentative="1">
+      <w:start w:val="1"/>
+      <w:numFmt w:val="lowerLetter"/>
+      <w:lvlText w:val="%8)"/>
+      <w:lvlJc w:val="left"/>
+      <w:pPr>
+        <w:ind w:left="3360" w:hanging="420"/>
+      </w:pPr>
+    </w:lvl>
+    <w:lvl w:ilvl="8" w:tplc="0409001B" w:tentative="1">
+      <w:start w:val="1"/>
+      <w:numFmt w:val="lowerRoman"/>
+      <w:lvlText w:val="%9."/>
+      <w:lvlJc w:val="right"/>
+      <w:pPr>
+        <w:ind w:left="3780" w:hanging="420"/>
+      </w:pPr>
+    </w:lvl>
+  </w:abstractNum>
+  <w:abstractNum w:abstractNumId="1">
     <w:nsid w:val="6F8F08E8"/>
     <w:multiLevelType w:val="hybridMultilevel"/>
     <w:tmpl w:val="987C4914"/>
@@ -684,6 +1016,9 @@
     </w:lvl>
   </w:abstractNum>
   <w:num w:numId="1">
+    <w:abstractNumId w:val="1"/>
+  </w:num>
+  <w:num w:numId="2">
     <w:abstractNumId w:val="0"/>
   </w:num>
 </w:numbering>

--- a/Android知识/OkHttp源码解析.docx
+++ b/Android知识/OkHttp源码解析.docx
@@ -778,7 +778,98 @@
         <w:rPr>
           <w:rFonts w:hint="eastAsia"/>
         </w:rPr>
-        <w:t>方法，在该方法中执行网络操作，在将请求结果返回</w:t>
+        <w:t>方法，在该方法中</w:t>
+      </w:r>
+      <w:r>
+        <w:rPr>
+          <w:rFonts w:hint="eastAsia"/>
+        </w:rPr>
+        <w:t>添加所有执行拦截器，将拦截器（请求头</w:t>
+      </w:r>
+      <w:r>
+        <w:rPr>
+          <w:rFonts w:hint="eastAsia"/>
+        </w:rPr>
+        <w:t>/</w:t>
+      </w:r>
+      <w:r>
+        <w:rPr>
+          <w:rFonts w:hint="eastAsia"/>
+        </w:rPr>
+        <w:t>响应头拦截器，缓存拦截器，连接拦截器）依次执行</w:t>
+      </w:r>
+      <w:r>
+        <w:rPr>
+          <w:rFonts w:hint="eastAsia"/>
+        </w:rPr>
+        <w:t>，</w:t>
+      </w:r>
+      <w:r>
+        <w:rPr>
+          <w:rFonts w:hint="eastAsia"/>
+        </w:rPr>
+        <w:t>执行当前拦截器的时候同时执行下一</w:t>
+      </w:r>
+      <w:r>
+        <w:rPr>
+          <w:rFonts w:hint="eastAsia"/>
+        </w:rPr>
+        <w:lastRenderedPageBreak/>
+        <w:t>个拦截器，而当前拦截器的</w:t>
+      </w:r>
+      <w:r>
+        <w:rPr>
+          <w:rFonts w:hint="eastAsia"/>
+        </w:rPr>
+        <w:t>response,</w:t>
+      </w:r>
+      <w:r>
+        <w:rPr>
+          <w:rFonts w:hint="eastAsia"/>
+        </w:rPr>
+        <w:t>依靠下一个</w:t>
+      </w:r>
+      <w:r>
+        <w:rPr>
+          <w:rFonts w:hint="eastAsia"/>
+        </w:rPr>
+        <w:t>response,</w:t>
+      </w:r>
+      <w:r>
+        <w:rPr>
+          <w:rFonts w:hint="eastAsia"/>
+        </w:rPr>
+        <w:t>直到最后一个拦截器执行完，再依次返回，得到最终的</w:t>
+      </w:r>
+      <w:r>
+        <w:rPr>
+          <w:rFonts w:hint="eastAsia"/>
+        </w:rPr>
+        <w:t>response,</w:t>
+      </w:r>
+      <w:r>
+        <w:rPr>
+          <w:rFonts w:hint="eastAsia"/>
+        </w:rPr>
+        <w:t>在将</w:t>
+      </w:r>
+      <w:r>
+        <w:rPr>
+          <w:rFonts w:hint="eastAsia"/>
+        </w:rPr>
+        <w:t>response</w:t>
+      </w:r>
+      <w:r>
+        <w:rPr>
+          <w:rFonts w:hint="eastAsia"/>
+        </w:rPr>
+        <w:t>回调</w:t>
+      </w:r>
+      <w:r>
+        <w:rPr>
+          <w:rFonts w:hint="eastAsia"/>
+        </w:rPr>
+        <w:t>返回</w:t>
       </w:r>
     </w:p>
     <w:p>
